--- a/reports/Крук/5/rep/№5.docx
+++ b/reports/Крук/5/rep/№5.docx
@@ -240,13 +240,8 @@
             </w:rPr>
             <w:t xml:space="preserve"> </w:t>
           </w:r>
-          <w:proofErr w:type="spellStart"/>
-          <w:r>
-            <w:t>Крощенко</w:t>
-          </w:r>
-          <w:proofErr w:type="spellEnd"/>
-          <w:r>
-            <w:t xml:space="preserve"> А.А.</w:t>
+          <w:r>
+            <w:t>Крощенко А.А.</w:t>
           </w:r>
         </w:p>
         <w:p>
@@ -303,15 +298,7 @@
         <w:ind w:left="-5"/>
       </w:pPr>
       <w:r>
-        <w:t xml:space="preserve">Написать на любом ЯВУ программу моделирования нелинейной ИНС для распознавания образов. Рекомендуется использовать </w:t>
-      </w:r>
-      <w:proofErr w:type="spellStart"/>
-      <w:r>
-        <w:t>сигмоидную</w:t>
-      </w:r>
-      <w:proofErr w:type="spellEnd"/>
-      <w:r>
-        <w:t xml:space="preserve"> функцию, но это не является обязательным. Количество НЭ в скрытом слое взять со-гласно варианту работы №3. Его можно варьировать, если сеть не обучается или некорректно функционирует.</w:t>
+        <w:t>Написать на любом ЯВУ программу моделирования нелинейной ИНС для распознавания образов. Рекомендуется использовать сигмоидную функцию, но это не является обязательным. Количество НЭ в скрытом слое взять со-гласно варианту работы №3. Его можно варьировать, если сеть не обучается или некорректно функционирует.</w:t>
       </w:r>
     </w:p>
     <w:p>
@@ -346,7 +333,7 @@
       <w:pPr>
         <w:ind w:left="0" w:firstLine="0"/>
         <w:rPr>
-          <w:lang w:val="ru-RU"/>
+          <w:lang w:val="en-US"/>
         </w:rPr>
       </w:pPr>
       <w:r>
@@ -432,7 +419,49 @@
         <w:ind w:left="-5"/>
       </w:pPr>
       <w:r>
-        <w:t>На вход был подан 2й эталонный вектор, с одним измененным битом.</w:t>
+        <w:t xml:space="preserve">На вход был подан </w:t>
+      </w:r>
+      <w:r>
+        <w:rPr>
+          <w:lang w:val="ru-RU"/>
+        </w:rPr>
+        <w:t>1-</w:t>
+      </w:r>
+      <w:r>
+        <w:t>й эталонный вектор, с</w:t>
+      </w:r>
+      <w:r>
+        <w:rPr>
+          <w:lang w:val="ru-RU"/>
+        </w:rPr>
+        <w:t>3-</w:t>
+      </w:r>
+      <w:r>
+        <w:rPr>
+          <w:lang w:val="ru-RU"/>
+        </w:rPr>
+        <w:t xml:space="preserve">мя </w:t>
+      </w:r>
+      <w:r>
+        <w:t>измененным</w:t>
+      </w:r>
+      <w:r>
+        <w:rPr>
+          <w:lang w:val="ru-RU"/>
+        </w:rPr>
+        <w:t>и</w:t>
+      </w:r>
+      <w:r>
+        <w:t xml:space="preserve"> бит</w:t>
+      </w:r>
+      <w:r>
+        <w:rPr>
+          <w:lang w:val="ru-RU"/>
+        </w:rPr>
+        <w:t>ами</w:t>
+      </w:r>
+      <w:r>
+        <w:t>.</w:t>
       </w:r>
     </w:p>
     <w:p>
@@ -440,7 +469,34 @@
         <w:ind w:left="-5"/>
       </w:pPr>
       <w:r>
-        <w:t>Алгоритм вывел номер оригинального эталонного значения - 2.</w:t>
+        <w:t>Алгоритм вывел оригинальн</w:t>
+      </w:r>
+      <w:r>
+        <w:rPr>
+          <w:lang w:val="ru-RU"/>
+        </w:rPr>
+        <w:t>ое</w:t>
+      </w:r>
+      <w:r>
+        <w:t xml:space="preserve"> эталонно</w:t>
+      </w:r>
+      <w:r>
+        <w:rPr>
+          <w:lang w:val="ru-RU"/>
+        </w:rPr>
+        <w:t>е</w:t>
+      </w:r>
+      <w:r>
+        <w:t xml:space="preserve"> значени</w:t>
+      </w:r>
+      <w:r>
+        <w:rPr>
+          <w:lang w:val="ru-RU"/>
+        </w:rPr>
+        <w:t>е</w:t>
+      </w:r>
+      <w:r>
+        <w:t>.</w:t>
       </w:r>
     </w:p>
     <w:p/>
